--- a/EXPORTS/published/DOCX/niveau2/English/MilitaryAndNavy.docx
+++ b/EXPORTS/published/DOCX/niveau2/English/MilitaryAndNavy.docx
@@ -432,7 +432,7 @@
         <w:br/>
         <w:t>_last edited by Abacus as translator on 2025-03-12</w:t>
         <w:br/>
-        <w:t xml:space="preserve">        (applies to section: Main-text; Sources)_</w:t>
+        <w:t>(applies to section: Main-text; Sources)_</w:t>
       </w:r>
     </w:p>
     <w:p>

--- a/EXPORTS/published/DOCX/niveau2/English/MilitaryAndNavy.docx
+++ b/EXPORTS/published/DOCX/niveau2/English/MilitaryAndNavy.docx
@@ -304,32 +304,109 @@
         <w:br/>
         <w:t xml:space="preserve">  _Editions from 1865 to 1942 can be found on Delpher by selecting the title 'Regeringsalmanak Nederlandsch-Indië' in the periodicals section. Editions from 1865 to 1912 are available through the Staatsbibliothek zu Berlin by searching PPN718684745._</w:t>
         <w:br/>
-        <w:t>https://www.delpher.nl/</w:t>
-        <w:br/>
-        <w:t xml:space="preserve">  Image collection:</w:t>
-        <w:br/>
-        <w:t xml:space="preserve">  Nederlands Instituut voor Militaire Historie</w:t>
+        <w:t xml:space="preserve">  https://www.delpher.nl/</w:t>
+      </w:r>
+    </w:p>
+    <w:p>
+      <w:pPr>
+        <w:pStyle w:val="BodyText"/>
+      </w:pPr>
+    </w:p>
+    <w:p>
+      <w:pPr>
+        <w:pStyle w:val="BodyText"/>
+      </w:pPr>
+      <w:r>
+        <w:t>Image collection:</w:t>
+      </w:r>
+    </w:p>
+    <w:p>
+      <w:pPr>
+        <w:pStyle w:val="BodyText"/>
+      </w:pPr>
+    </w:p>
+    <w:p>
+      <w:pPr>
+        <w:pStyle w:val="BodyText"/>
+      </w:pPr>
+      <w:r>
+        <w:t>Nederlands Instituut voor Militaire Historie</w:t>
         <w:br/>
         <w:t xml:space="preserve">  _The image library of the Netherlands Institute for Military History contains historical image material._</w:t>
         <w:br/>
-        <w:t>https://nimh-beeldbank.defensie.nl/</w:t>
-        <w:br/>
-        <w:t xml:space="preserve">  Museum:</w:t>
-        <w:br/>
-        <w:t xml:space="preserve">  Museum Bronbeek</w:t>
+        <w:t xml:space="preserve">  https://nimh-beeldbank.defensie.nl/</w:t>
+      </w:r>
+    </w:p>
+    <w:p>
+      <w:pPr>
+        <w:pStyle w:val="BodyText"/>
+      </w:pPr>
+    </w:p>
+    <w:p>
+      <w:pPr>
+        <w:pStyle w:val="BodyText"/>
+      </w:pPr>
+      <w:r>
+        <w:t>Museum:</w:t>
+      </w:r>
+    </w:p>
+    <w:p>
+      <w:pPr>
+        <w:pStyle w:val="BodyText"/>
+      </w:pPr>
+    </w:p>
+    <w:p>
+      <w:pPr>
+        <w:pStyle w:val="BodyText"/>
+      </w:pPr>
+      <w:r>
+        <w:t>Museum Bronbeek</w:t>
         <w:br/>
         <w:t xml:space="preserve">  _Museum Bronbeek is a knowledge centre of the Netherlands’ colonial and military past. The emphasis is on the Dutch East Indies but material from other colonies is also available. You can contact loket.bronbeek@mindef.nl to request information about a particular soldier, event or object._</w:t>
         <w:br/>
-        <w:t>https://www.defensie.nl/onderwerpen/bronbeek</w:t>
-        <w:br/>
-        <w:t xml:space="preserve">  Web portal:</w:t>
-        <w:br/>
-        <w:t xml:space="preserve">  Nederlands Militair Erfgoed</w:t>
+        <w:t xml:space="preserve">  https://www.defensie.nl/onderwerpen/bronbeek</w:t>
+      </w:r>
+    </w:p>
+    <w:p>
+      <w:pPr>
+        <w:pStyle w:val="BodyText"/>
+      </w:pPr>
+    </w:p>
+    <w:p>
+      <w:pPr>
+        <w:pStyle w:val="BodyText"/>
+      </w:pPr>
+      <w:r>
+        <w:t>Web portal:</w:t>
+      </w:r>
+    </w:p>
+    <w:p>
+      <w:pPr>
+        <w:pStyle w:val="BodyText"/>
+      </w:pPr>
+    </w:p>
+    <w:p>
+      <w:pPr>
+        <w:pStyle w:val="BodyText"/>
+      </w:pPr>
+      <w:r>
+        <w:t>Nederlands Militair Erfgoed</w:t>
         <w:br/>
         <w:t xml:space="preserve">  _Nederlands Militair Erfgoed is a portal containing military sources from various collections in the Netherlands, including visual materials, periodicals and books. Of particular interest for provenance research are the officer's books and historical periodicals._</w:t>
         <w:br/>
-        <w:t xml:space="preserve">https://nlme.nl/ </w:t>
-        <w:br/>
+        <w:t xml:space="preserve">  https://nlme.nl/</w:t>
+      </w:r>
+    </w:p>
+    <w:p>
+      <w:pPr>
+        <w:pStyle w:val="BodyText"/>
+      </w:pPr>
+    </w:p>
+    <w:p>
+      <w:pPr>
+        <w:pStyle w:val="Heading1"/>
+      </w:pPr>
+      <w:r>
         <w:t>Secondary sources</w:t>
       </w:r>
     </w:p>
@@ -360,23 +437,67 @@
         <w:br/>
         <w:t xml:space="preserve">  _Article about Teuku Panglima Polem, an Aceh leader during the colonial war fought by the Netherlands in Aceh._</w:t>
         <w:br/>
-        <w:t>https://doi.org/10.1163/1878464X-01001006</w:t>
-        <w:br/>
-        <w:t xml:space="preserve">  Book:</w:t>
-        <w:br/>
-        <w:t xml:space="preserve">  Keurs, Pieter ter, ed. Colonial Collecting Revisited. Leiden: CNWS Publications, 2007.</w:t>
+        <w:t xml:space="preserve">  https://doi.org/10.1163/1878464X-01001006</w:t>
+      </w:r>
+    </w:p>
+    <w:p>
+      <w:pPr>
+        <w:pStyle w:val="BodyText"/>
+      </w:pPr>
+    </w:p>
+    <w:p>
+      <w:pPr>
+        <w:pStyle w:val="BodyText"/>
+      </w:pPr>
+      <w:r>
+        <w:t>Book:</w:t>
+      </w:r>
+    </w:p>
+    <w:p>
+      <w:pPr>
+        <w:pStyle w:val="BodyText"/>
+      </w:pPr>
+    </w:p>
+    <w:p>
+      <w:pPr>
+        <w:pStyle w:val="BodyText"/>
+      </w:pPr>
+      <w:r>
+        <w:t>Keurs, Pieter ter, ed. Colonial Collecting Revisited. Leiden: CNWS Publications, 2007.</w:t>
         <w:br/>
         <w:t xml:space="preserve">  _Book published following a conference at the Nieuwe Kerk, Amsterdam, in 2006. The book focuses on collecting objects in the former Dutch East Indies, with attention also being given to military personnel._</w:t>
         <w:br/>
-        <w:t>https://search.worldcat.org/title/907175634</w:t>
-        <w:br/>
-        <w:t xml:space="preserve">  Research aid:</w:t>
-        <w:br/>
-        <w:t xml:space="preserve">  Militairen en Marinepersoneel</w:t>
+        <w:t xml:space="preserve">  https://search.worldcat.org/title/907175634</w:t>
+      </w:r>
+    </w:p>
+    <w:p>
+      <w:pPr>
+        <w:pStyle w:val="BodyText"/>
+      </w:pPr>
+    </w:p>
+    <w:p>
+      <w:pPr>
+        <w:pStyle w:val="BodyText"/>
+      </w:pPr>
+      <w:r>
+        <w:t>Research aid:</w:t>
+      </w:r>
+    </w:p>
+    <w:p>
+      <w:pPr>
+        <w:pStyle w:val="BodyText"/>
+      </w:pPr>
+    </w:p>
+    <w:p>
+      <w:pPr>
+        <w:pStyle w:val="BodyText"/>
+      </w:pPr>
+      <w:r>
+        <w:t>Militairen en Marinepersoneel</w:t>
         <w:br/>
         <w:t xml:space="preserve">  _Research aid from the National Archives on Dutch army and naval personnel. Tip: the information in the service registers is sometimes continued on another page. In that case, a note is placed at the bottom of the page: “zie verder” [see further] with the relevant page number._</w:t>
         <w:br/>
-        <w:t>https://www.nationaalarchief.nl/onderzoeken/zoekhulpen/militairen-en-marinepersoneel</w:t>
+        <w:t xml:space="preserve">  https://www.nationaalarchief.nl/onderzoeken/zoekhulpen/militairen-en-marinepersoneel</w:t>
       </w:r>
     </w:p>
     <w:p>

--- a/EXPORTS/published/DOCX/niveau2/English/MilitaryAndNavy.docx
+++ b/EXPORTS/published/DOCX/niveau2/English/MilitaryAndNavy.docx
@@ -303,9 +303,12 @@
         <w:t>Regeeringsalmanak voor Nederlandsch-Indië</w:t>
         <w:br/>
         <w:t xml:space="preserve">  _Editions from 1865 to 1942 can be found on Delpher by selecting the title 'Regeringsalmanak Nederlandsch-Indië' in the periodicals section. Editions from 1865 to 1912 are available through the Staatsbibliothek zu Berlin by searching PPN718684745._</w:t>
-        <w:br/>
-        <w:t xml:space="preserve">  https://www.delpher.nl/</w:t>
       </w:r>
+    </w:p>
+    <w:p>
+      <w:pPr>
+        <w:pStyle w:val="BodyText"/>
+      </w:pPr>
     </w:p>
     <w:p>
       <w:pPr>
@@ -333,9 +336,12 @@
         <w:t>Nederlands Instituut voor Militaire Historie</w:t>
         <w:br/>
         <w:t xml:space="preserve">  _The image library of the Netherlands Institute for Military History contains historical image material._</w:t>
-        <w:br/>
-        <w:t xml:space="preserve">  https://nimh-beeldbank.defensie.nl/</w:t>
       </w:r>
+    </w:p>
+    <w:p>
+      <w:pPr>
+        <w:pStyle w:val="BodyText"/>
+      </w:pPr>
     </w:p>
     <w:p>
       <w:pPr>
@@ -363,9 +369,12 @@
         <w:t>Museum Bronbeek</w:t>
         <w:br/>
         <w:t xml:space="preserve">  _Museum Bronbeek is a knowledge centre of the Netherlands’ colonial and military past. The emphasis is on the Dutch East Indies but material from other colonies is also available. You can contact loket.bronbeek@mindef.nl to request information about a particular soldier, event or object._</w:t>
-        <w:br/>
-        <w:t xml:space="preserve">  https://www.defensie.nl/onderwerpen/bronbeek</w:t>
       </w:r>
+    </w:p>
+    <w:p>
+      <w:pPr>
+        <w:pStyle w:val="BodyText"/>
+      </w:pPr>
     </w:p>
     <w:p>
       <w:pPr>
@@ -393,9 +402,12 @@
         <w:t>Nederlands Militair Erfgoed</w:t>
         <w:br/>
         <w:t xml:space="preserve">  _Nederlands Militair Erfgoed is a portal containing military sources from various collections in the Netherlands, including visual materials, periodicals and books. Of particular interest for provenance research are the officer's books and historical periodicals._</w:t>
-        <w:br/>
-        <w:t xml:space="preserve">  https://nlme.nl/</w:t>
       </w:r>
+    </w:p>
+    <w:p>
+      <w:pPr>
+        <w:pStyle w:val="BodyText"/>
+      </w:pPr>
     </w:p>
     <w:p>
       <w:pPr>
@@ -436,9 +448,12 @@
         <w:t>Witkam, Jan Just. ‘Teuku Panglima Polem’s Purse’. Journal of Islamic Manuscripts 10, nr. 1 (15 april 2019): 84-104.</w:t>
         <w:br/>
         <w:t xml:space="preserve">  _Article about Teuku Panglima Polem, an Aceh leader during the colonial war fought by the Netherlands in Aceh._</w:t>
-        <w:br/>
-        <w:t xml:space="preserve">  https://doi.org/10.1163/1878464X-01001006</w:t>
       </w:r>
+    </w:p>
+    <w:p>
+      <w:pPr>
+        <w:pStyle w:val="BodyText"/>
+      </w:pPr>
     </w:p>
     <w:p>
       <w:pPr>
@@ -466,9 +481,12 @@
         <w:t>Keurs, Pieter ter, ed. Colonial Collecting Revisited. Leiden: CNWS Publications, 2007.</w:t>
         <w:br/>
         <w:t xml:space="preserve">  _Book published following a conference at the Nieuwe Kerk, Amsterdam, in 2006. The book focuses on collecting objects in the former Dutch East Indies, with attention also being given to military personnel._</w:t>
-        <w:br/>
-        <w:t xml:space="preserve">  https://search.worldcat.org/title/907175634</w:t>
       </w:r>
+    </w:p>
+    <w:p>
+      <w:pPr>
+        <w:pStyle w:val="BodyText"/>
+      </w:pPr>
     </w:p>
     <w:p>
       <w:pPr>
@@ -496,9 +514,12 @@
         <w:t>Militairen en Marinepersoneel</w:t>
         <w:br/>
         <w:t xml:space="preserve">  _Research aid from the National Archives on Dutch army and naval personnel. Tip: the information in the service registers is sometimes continued on another page. In that case, a note is placed at the bottom of the page: “zie verder” [see further] with the relevant page number._</w:t>
-        <w:br/>
-        <w:t xml:space="preserve">  https://www.nationaalarchief.nl/onderzoeken/zoekhulpen/militairen-en-marinepersoneel</w:t>
       </w:r>
+    </w:p>
+    <w:p>
+      <w:pPr>
+        <w:pStyle w:val="BodyText"/>
+      </w:pPr>
     </w:p>
     <w:p>
       <w:pPr>
